--- a/files/sort5pigeonHole.docx
+++ b/files/sort5pigeonHole.docx
@@ -464,7 +464,7 @@
           <w:sz w:val="20"/>
           <w:szCs w:val="20"/>
         </w:rPr>
-        <w:t>P</w:t>
+        <w:t>p</w:t>
       </w:r>
       <w:r>
         <w:rPr>
@@ -800,7 +800,7 @@
           <w:sz w:val="20"/>
           <w:szCs w:val="20"/>
         </w:rPr>
-        <w:t xml:space="preserve"> a stable P</w:t>
+        <w:t xml:space="preserve"> a stable p</w:t>
       </w:r>
       <w:r>
         <w:rPr>
@@ -861,12 +861,6 @@
           <w:rFonts w:ascii="Times New Roman" w:eastAsia="Times New Roman" w:hAnsi="Times New Roman" w:cs="Times New Roman"/>
         </w:rPr>
         <w:instrText xml:space="preserve"> INCLUDEPICTURE "/var/folders/m5/ygqnghms3958rs5rsx1wb90h0000gn/T/com.microsoft.Word/WebArchiveCopyPasteTempFiles/640px-Used_Punchcard_%285151286161%29.jpg" \* MERGEFORMATINET </w:instrText>
-      </w:r>
-      <w:r>
-        <w:rPr>
-          <w:rFonts w:ascii="Times New Roman" w:eastAsia="Times New Roman" w:hAnsi="Times New Roman" w:cs="Times New Roman"/>
-        </w:rPr>
-        <w:fldChar w:fldCharType="separate"/>
       </w:r>
       <w:r>
         <w:rPr>
@@ -1347,25 +1341,7 @@
                                 <w:sz w:val="20"/>
                                 <w:szCs w:val="20"/>
                               </w:rPr>
-                              <w:t>1 + (max</w:t>
-                            </w:r>
-                            <w:r>
-                              <w:rPr>
-                                <w:rFonts w:ascii="Times New Roman" w:hAnsi="Times New Roman" w:cs="Times New Roman"/>
-                                <w:color w:val="000000" w:themeColor="text1"/>
-                                <w:sz w:val="20"/>
-                                <w:szCs w:val="20"/>
-                              </w:rPr>
-                              <w:t xml:space="preserve"> </w:t>
-                            </w:r>
-                            <w:r>
-                              <w:rPr>
-                                <w:rFonts w:ascii="Times New Roman" w:hAnsi="Times New Roman" w:cs="Times New Roman"/>
-                                <w:color w:val="000000" w:themeColor="text1"/>
-                                <w:sz w:val="20"/>
-                                <w:szCs w:val="20"/>
-                              </w:rPr>
-                              <w:t>value in</w:t>
+                              <w:t>1 + (max value in</w:t>
                             </w:r>
                             <w:r>
                               <w:rPr>
@@ -3308,7 +3284,17 @@
           <w:sz w:val="20"/>
           <w:szCs w:val="20"/>
         </w:rPr>
-        <w:t>a version of Pigeonhole sort. Here are points to consider.</w:t>
+        <w:t>a version of p</w:t>
+      </w:r>
+      <w:bookmarkStart w:id="0" w:name="_GoBack"/>
+      <w:bookmarkEnd w:id="0"/>
+      <w:r>
+        <w:rPr>
+          <w:rFonts w:ascii="Times New Roman" w:eastAsia="Times New Roman" w:hAnsi="Times New Roman" w:cs="Times New Roman"/>
+          <w:sz w:val="20"/>
+          <w:szCs w:val="20"/>
+        </w:rPr>
+        <w:t>igeonhole sort. Here are points to consider.</w:t>
       </w:r>
     </w:p>
     <w:p>
@@ -3595,8 +3581,6 @@
         </w:rPr>
         <w:t xml:space="preserve"> where</w:t>
       </w:r>
-      <w:bookmarkStart w:id="0" w:name="_GoBack"/>
-      <w:bookmarkEnd w:id="0"/>
       <w:r>
         <w:rPr>
           <w:rFonts w:ascii="Times New Roman" w:eastAsia="Times New Roman" w:hAnsi="Times New Roman" w:cs="Times New Roman"/>
